--- a/pages/10.india/06.hist-107-world-history/02.facilitation-notes/HIST107_Facilitator_Guide.docx
+++ b/pages/10.india/06.hist-107-world-history/02.facilitation-notes/HIST107_Facilitator_Guide.docx
@@ -17,8 +17,6 @@
       <w:r>
         <w:t xml:space="preserve"> </w:t>
       </w:r>
-      <w:bookmarkStart w:id="1" w:name="_GoBack"/>
-      <w:bookmarkEnd w:id="1"/>
       <w:r>
         <w:t xml:space="preserve">107 Facilitator </w:t>
       </w:r>
@@ -67,6 +65,8 @@
         </w:rPr>
         <w:tab/>
       </w:r>
+      <w:bookmarkStart w:id="1" w:name="_GoBack"/>
+      <w:bookmarkEnd w:id="1"/>
     </w:p>
     <w:p>
       <w:pPr>
@@ -107,6 +107,14 @@
         <w:p>
           <w:pPr>
             <w:pStyle w:val="TOC2"/>
+            <w:rPr>
+              <w:rFonts w:asciiTheme="minorHAnsi" w:eastAsiaTheme="minorEastAsia" w:hAnsiTheme="minorHAnsi" w:cstheme="minorBidi"/>
+              <w:b w:val="0"/>
+              <w:bCs w:val="0"/>
+              <w:sz w:val="22"/>
+              <w:szCs w:val="22"/>
+              <w:lang w:val="en-CA"/>
+            </w:rPr>
           </w:pPr>
           <w:r>
             <w:fldChar w:fldCharType="begin"/>
@@ -117,7 +125,7 @@
           <w:r>
             <w:fldChar w:fldCharType="separate"/>
           </w:r>
-          <w:hyperlink w:anchor="_Toc18657276" w:history="1">
+          <w:hyperlink w:anchor="_Toc18657457" w:history="1">
             <w:r>
               <w:rPr>
                 <w:rStyle w:val="Hyperlink"/>
@@ -140,7 +148,7 @@
               <w:rPr>
                 <w:webHidden/>
               </w:rPr>
-              <w:instrText xml:space="preserve"> PAGEREF _Toc18657276 \h </w:instrText>
+              <w:instrText xml:space="preserve"> PAGEREF _Toc18657457 \h </w:instrText>
             </w:r>
             <w:r>
               <w:rPr>
@@ -157,7 +165,7 @@
               <w:rPr>
                 <w:webHidden/>
               </w:rPr>
-              <w:t>3</w:t>
+              <w:t>2</w:t>
             </w:r>
             <w:r>
               <w:rPr>
@@ -174,10 +182,14 @@
               <w:tab w:val="right" w:pos="9350"/>
             </w:tabs>
             <w:rPr>
+              <w:rFonts w:asciiTheme="minorHAnsi" w:eastAsiaTheme="minorEastAsia" w:hAnsiTheme="minorHAnsi" w:cstheme="minorBidi"/>
               <w:noProof/>
+              <w:sz w:val="22"/>
+              <w:szCs w:val="22"/>
+              <w:lang w:val="en-CA"/>
             </w:rPr>
           </w:pPr>
-          <w:hyperlink w:anchor="_Toc18657277" w:history="1">
+          <w:hyperlink w:anchor="_Toc18657458" w:history="1">
             <w:r>
               <w:rPr>
                 <w:rStyle w:val="Hyperlink"/>
@@ -204,7 +216,7 @@
                 <w:noProof/>
                 <w:webHidden/>
               </w:rPr>
-              <w:instrText xml:space="preserve"> PAGEREF _Toc18657277 \h </w:instrText>
+              <w:instrText xml:space="preserve"> PAGEREF _Toc18657458 \h </w:instrText>
             </w:r>
             <w:r>
               <w:rPr>
@@ -224,7 +236,7 @@
                 <w:noProof/>
                 <w:webHidden/>
               </w:rPr>
-              <w:t>3</w:t>
+              <w:t>2</w:t>
             </w:r>
             <w:r>
               <w:rPr>
@@ -242,10 +254,14 @@
               <w:tab w:val="right" w:pos="9350"/>
             </w:tabs>
             <w:rPr>
+              <w:rFonts w:asciiTheme="minorHAnsi" w:eastAsiaTheme="minorEastAsia" w:hAnsiTheme="minorHAnsi" w:cstheme="minorBidi"/>
               <w:noProof/>
+              <w:sz w:val="22"/>
+              <w:szCs w:val="22"/>
+              <w:lang w:val="en-CA"/>
             </w:rPr>
           </w:pPr>
-          <w:hyperlink w:anchor="_Toc18657278" w:history="1">
+          <w:hyperlink w:anchor="_Toc18657459" w:history="1">
             <w:r>
               <w:rPr>
                 <w:rStyle w:val="Hyperlink"/>
@@ -272,7 +288,7 @@
                 <w:noProof/>
                 <w:webHidden/>
               </w:rPr>
-              <w:instrText xml:space="preserve"> PAGEREF _Toc18657278 \h </w:instrText>
+              <w:instrText xml:space="preserve"> PAGEREF _Toc18657459 \h </w:instrText>
             </w:r>
             <w:r>
               <w:rPr>
@@ -292,7 +308,7 @@
                 <w:noProof/>
                 <w:webHidden/>
               </w:rPr>
-              <w:t>3</w:t>
+              <w:t>2</w:t>
             </w:r>
             <w:r>
               <w:rPr>
@@ -306,8 +322,16 @@
         <w:p>
           <w:pPr>
             <w:pStyle w:val="TOC2"/>
+            <w:rPr>
+              <w:rFonts w:asciiTheme="minorHAnsi" w:eastAsiaTheme="minorEastAsia" w:hAnsiTheme="minorHAnsi" w:cstheme="minorBidi"/>
+              <w:b w:val="0"/>
+              <w:bCs w:val="0"/>
+              <w:sz w:val="22"/>
+              <w:szCs w:val="22"/>
+              <w:lang w:val="en-CA"/>
+            </w:rPr>
           </w:pPr>
-          <w:hyperlink w:anchor="_Toc18657279" w:history="1">
+          <w:hyperlink w:anchor="_Toc18657460" w:history="1">
             <w:r>
               <w:rPr>
                 <w:rStyle w:val="Hyperlink"/>
@@ -330,7 +354,7 @@
               <w:rPr>
                 <w:webHidden/>
               </w:rPr>
-              <w:instrText xml:space="preserve"> PAGEREF _Toc18657279 \h </w:instrText>
+              <w:instrText xml:space="preserve"> PAGEREF _Toc18657460 \h </w:instrText>
             </w:r>
             <w:r>
               <w:rPr>
@@ -347,7 +371,7 @@
               <w:rPr>
                 <w:webHidden/>
               </w:rPr>
-              <w:t>3</w:t>
+              <w:t>2</w:t>
             </w:r>
             <w:r>
               <w:rPr>
@@ -364,10 +388,14 @@
               <w:tab w:val="right" w:pos="9350"/>
             </w:tabs>
             <w:rPr>
+              <w:rFonts w:asciiTheme="minorHAnsi" w:eastAsiaTheme="minorEastAsia" w:hAnsiTheme="minorHAnsi" w:cstheme="minorBidi"/>
               <w:noProof/>
+              <w:sz w:val="22"/>
+              <w:szCs w:val="22"/>
+              <w:lang w:val="en-CA"/>
             </w:rPr>
           </w:pPr>
-          <w:hyperlink w:anchor="_Toc18657280" w:history="1">
+          <w:hyperlink w:anchor="_Toc18657461" w:history="1">
             <w:r>
               <w:rPr>
                 <w:rStyle w:val="Hyperlink"/>
@@ -394,7 +422,7 @@
                 <w:noProof/>
                 <w:webHidden/>
               </w:rPr>
-              <w:instrText xml:space="preserve"> PAGEREF _Toc18657280 \h </w:instrText>
+              <w:instrText xml:space="preserve"> PAGEREF _Toc18657461 \h </w:instrText>
             </w:r>
             <w:r>
               <w:rPr>
@@ -428,8 +456,16 @@
         <w:p>
           <w:pPr>
             <w:pStyle w:val="TOC2"/>
+            <w:rPr>
+              <w:rFonts w:asciiTheme="minorHAnsi" w:eastAsiaTheme="minorEastAsia" w:hAnsiTheme="minorHAnsi" w:cstheme="minorBidi"/>
+              <w:b w:val="0"/>
+              <w:bCs w:val="0"/>
+              <w:sz w:val="22"/>
+              <w:szCs w:val="22"/>
+              <w:lang w:val="en-CA"/>
+            </w:rPr>
           </w:pPr>
-          <w:hyperlink w:anchor="_Toc18657281" w:history="1">
+          <w:hyperlink w:anchor="_Toc18657462" w:history="1">
             <w:r>
               <w:rPr>
                 <w:rStyle w:val="Hyperlink"/>
@@ -452,7 +488,7 @@
               <w:rPr>
                 <w:webHidden/>
               </w:rPr>
-              <w:instrText xml:space="preserve"> PAGEREF _Toc18657281 \h </w:instrText>
+              <w:instrText xml:space="preserve"> PAGEREF _Toc18657462 \h </w:instrText>
             </w:r>
             <w:r>
               <w:rPr>
@@ -469,7 +505,7 @@
               <w:rPr>
                 <w:webHidden/>
               </w:rPr>
-              <w:t>4</w:t>
+              <w:t>3</w:t>
             </w:r>
             <w:r>
               <w:rPr>
@@ -486,10 +522,14 @@
               <w:tab w:val="right" w:pos="9350"/>
             </w:tabs>
             <w:rPr>
+              <w:rFonts w:asciiTheme="minorHAnsi" w:eastAsiaTheme="minorEastAsia" w:hAnsiTheme="minorHAnsi" w:cstheme="minorBidi"/>
               <w:noProof/>
+              <w:sz w:val="22"/>
+              <w:szCs w:val="22"/>
+              <w:lang w:val="en-CA"/>
             </w:rPr>
           </w:pPr>
-          <w:hyperlink w:anchor="_Toc18657282" w:history="1">
+          <w:hyperlink w:anchor="_Toc18657463" w:history="1">
             <w:r>
               <w:rPr>
                 <w:rStyle w:val="Hyperlink"/>
@@ -516,7 +556,7 @@
                 <w:noProof/>
                 <w:webHidden/>
               </w:rPr>
-              <w:instrText xml:space="preserve"> PAGEREF _Toc18657282 \h </w:instrText>
+              <w:instrText xml:space="preserve"> PAGEREF _Toc18657463 \h </w:instrText>
             </w:r>
             <w:r>
               <w:rPr>
@@ -536,7 +576,7 @@
                 <w:noProof/>
                 <w:webHidden/>
               </w:rPr>
-              <w:t>4</w:t>
+              <w:t>3</w:t>
             </w:r>
             <w:r>
               <w:rPr>
@@ -554,10 +594,14 @@
               <w:tab w:val="right" w:pos="9350"/>
             </w:tabs>
             <w:rPr>
+              <w:rFonts w:asciiTheme="minorHAnsi" w:eastAsiaTheme="minorEastAsia" w:hAnsiTheme="minorHAnsi" w:cstheme="minorBidi"/>
               <w:noProof/>
+              <w:sz w:val="22"/>
+              <w:szCs w:val="22"/>
+              <w:lang w:val="en-CA"/>
             </w:rPr>
           </w:pPr>
-          <w:hyperlink w:anchor="_Toc18657283" w:history="1">
+          <w:hyperlink w:anchor="_Toc18657464" w:history="1">
             <w:r>
               <w:rPr>
                 <w:rStyle w:val="Hyperlink"/>
@@ -584,7 +628,7 @@
                 <w:noProof/>
                 <w:webHidden/>
               </w:rPr>
-              <w:instrText xml:space="preserve"> PAGEREF _Toc18657283 \h </w:instrText>
+              <w:instrText xml:space="preserve"> PAGEREF _Toc18657464 \h </w:instrText>
             </w:r>
             <w:r>
               <w:rPr>
@@ -604,7 +648,7 @@
                 <w:noProof/>
                 <w:webHidden/>
               </w:rPr>
-              <w:t>4</w:t>
+              <w:t>3</w:t>
             </w:r>
             <w:r>
               <w:rPr>
@@ -622,10 +666,14 @@
               <w:tab w:val="right" w:pos="9350"/>
             </w:tabs>
             <w:rPr>
+              <w:rFonts w:asciiTheme="minorHAnsi" w:eastAsiaTheme="minorEastAsia" w:hAnsiTheme="minorHAnsi" w:cstheme="minorBidi"/>
               <w:noProof/>
+              <w:sz w:val="22"/>
+              <w:szCs w:val="22"/>
+              <w:lang w:val="en-CA"/>
             </w:rPr>
           </w:pPr>
-          <w:hyperlink w:anchor="_Toc18657284" w:history="1">
+          <w:hyperlink w:anchor="_Toc18657465" w:history="1">
             <w:r>
               <w:rPr>
                 <w:rStyle w:val="Hyperlink"/>
@@ -652,7 +700,7 @@
                 <w:noProof/>
                 <w:webHidden/>
               </w:rPr>
-              <w:instrText xml:space="preserve"> PAGEREF _Toc18657284 \h </w:instrText>
+              <w:instrText xml:space="preserve"> PAGEREF _Toc18657465 \h </w:instrText>
             </w:r>
             <w:r>
               <w:rPr>
@@ -672,7 +720,7 @@
                 <w:noProof/>
                 <w:webHidden/>
               </w:rPr>
-              <w:t>5</w:t>
+              <w:t>4</w:t>
             </w:r>
             <w:r>
               <w:rPr>
@@ -690,10 +738,14 @@
               <w:tab w:val="right" w:pos="9350"/>
             </w:tabs>
             <w:rPr>
+              <w:rFonts w:asciiTheme="minorHAnsi" w:eastAsiaTheme="minorEastAsia" w:hAnsiTheme="minorHAnsi" w:cstheme="minorBidi"/>
               <w:noProof/>
+              <w:sz w:val="22"/>
+              <w:szCs w:val="22"/>
+              <w:lang w:val="en-CA"/>
             </w:rPr>
           </w:pPr>
-          <w:hyperlink w:anchor="_Toc18657285" w:history="1">
+          <w:hyperlink w:anchor="_Toc18657466" w:history="1">
             <w:r>
               <w:rPr>
                 <w:rStyle w:val="Hyperlink"/>
@@ -720,7 +772,7 @@
                 <w:noProof/>
                 <w:webHidden/>
               </w:rPr>
-              <w:instrText xml:space="preserve"> PAGEREF _Toc18657285 \h </w:instrText>
+              <w:instrText xml:space="preserve"> PAGEREF _Toc18657466 \h </w:instrText>
             </w:r>
             <w:r>
               <w:rPr>
@@ -740,7 +792,7 @@
                 <w:noProof/>
                 <w:webHidden/>
               </w:rPr>
-              <w:t>6</w:t>
+              <w:t>5</w:t>
             </w:r>
             <w:r>
               <w:rPr>
@@ -758,10 +810,14 @@
               <w:tab w:val="right" w:pos="9350"/>
             </w:tabs>
             <w:rPr>
+              <w:rFonts w:asciiTheme="minorHAnsi" w:eastAsiaTheme="minorEastAsia" w:hAnsiTheme="minorHAnsi" w:cstheme="minorBidi"/>
               <w:noProof/>
+              <w:sz w:val="22"/>
+              <w:szCs w:val="22"/>
+              <w:lang w:val="en-CA"/>
             </w:rPr>
           </w:pPr>
-          <w:hyperlink w:anchor="_Toc18657286" w:history="1">
+          <w:hyperlink w:anchor="_Toc18657467" w:history="1">
             <w:r>
               <w:rPr>
                 <w:rStyle w:val="Hyperlink"/>
@@ -788,7 +844,7 @@
                 <w:noProof/>
                 <w:webHidden/>
               </w:rPr>
-              <w:instrText xml:space="preserve"> PAGEREF _Toc18657286 \h </w:instrText>
+              <w:instrText xml:space="preserve"> PAGEREF _Toc18657467 \h </w:instrText>
             </w:r>
             <w:r>
               <w:rPr>
@@ -808,7 +864,7 @@
                 <w:noProof/>
                 <w:webHidden/>
               </w:rPr>
-              <w:t>7</w:t>
+              <w:t>6</w:t>
             </w:r>
             <w:r>
               <w:rPr>
@@ -826,10 +882,14 @@
               <w:tab w:val="right" w:pos="9350"/>
             </w:tabs>
             <w:rPr>
+              <w:rFonts w:asciiTheme="minorHAnsi" w:eastAsiaTheme="minorEastAsia" w:hAnsiTheme="minorHAnsi" w:cstheme="minorBidi"/>
               <w:noProof/>
+              <w:sz w:val="22"/>
+              <w:szCs w:val="22"/>
+              <w:lang w:val="en-CA"/>
             </w:rPr>
           </w:pPr>
-          <w:hyperlink w:anchor="_Toc18657287" w:history="1">
+          <w:hyperlink w:anchor="_Toc18657468" w:history="1">
             <w:r>
               <w:rPr>
                 <w:rStyle w:val="Hyperlink"/>
@@ -856,7 +916,7 @@
                 <w:noProof/>
                 <w:webHidden/>
               </w:rPr>
-              <w:instrText xml:space="preserve"> PAGEREF _Toc18657287 \h </w:instrText>
+              <w:instrText xml:space="preserve"> PAGEREF _Toc18657468 \h </w:instrText>
             </w:r>
             <w:r>
               <w:rPr>
@@ -876,7 +936,7 @@
                 <w:noProof/>
                 <w:webHidden/>
               </w:rPr>
-              <w:t>8</w:t>
+              <w:t>7</w:t>
             </w:r>
             <w:r>
               <w:rPr>
@@ -894,10 +954,14 @@
               <w:tab w:val="right" w:pos="9350"/>
             </w:tabs>
             <w:rPr>
+              <w:rFonts w:asciiTheme="minorHAnsi" w:eastAsiaTheme="minorEastAsia" w:hAnsiTheme="minorHAnsi" w:cstheme="minorBidi"/>
               <w:noProof/>
+              <w:sz w:val="22"/>
+              <w:szCs w:val="22"/>
+              <w:lang w:val="en-CA"/>
             </w:rPr>
           </w:pPr>
-          <w:hyperlink w:anchor="_Toc18657288" w:history="1">
+          <w:hyperlink w:anchor="_Toc18657469" w:history="1">
             <w:r>
               <w:rPr>
                 <w:rStyle w:val="Hyperlink"/>
@@ -924,7 +988,7 @@
                 <w:noProof/>
                 <w:webHidden/>
               </w:rPr>
-              <w:instrText xml:space="preserve"> PAGEREF _Toc18657288 \h </w:instrText>
+              <w:instrText xml:space="preserve"> PAGEREF _Toc18657469 \h </w:instrText>
             </w:r>
             <w:r>
               <w:rPr>
@@ -962,10 +1026,14 @@
               <w:tab w:val="right" w:pos="9350"/>
             </w:tabs>
             <w:rPr>
+              <w:rFonts w:asciiTheme="minorHAnsi" w:eastAsiaTheme="minorEastAsia" w:hAnsiTheme="minorHAnsi" w:cstheme="minorBidi"/>
               <w:noProof/>
+              <w:sz w:val="22"/>
+              <w:szCs w:val="22"/>
+              <w:lang w:val="en-CA"/>
             </w:rPr>
           </w:pPr>
-          <w:hyperlink w:anchor="_Toc18657289" w:history="1">
+          <w:hyperlink w:anchor="_Toc18657470" w:history="1">
             <w:r>
               <w:rPr>
                 <w:rStyle w:val="Hyperlink"/>
@@ -992,7 +1060,7 @@
                 <w:noProof/>
                 <w:webHidden/>
               </w:rPr>
-              <w:instrText xml:space="preserve"> PAGEREF _Toc18657289 \h </w:instrText>
+              <w:instrText xml:space="preserve"> PAGEREF _Toc18657470 \h </w:instrText>
             </w:r>
             <w:r>
               <w:rPr>
@@ -1012,7 +1080,7 @@
                 <w:noProof/>
                 <w:webHidden/>
               </w:rPr>
-              <w:t>9</w:t>
+              <w:t>8</w:t>
             </w:r>
             <w:r>
               <w:rPr>
@@ -1030,10 +1098,14 @@
               <w:tab w:val="right" w:pos="9350"/>
             </w:tabs>
             <w:rPr>
+              <w:rFonts w:asciiTheme="minorHAnsi" w:eastAsiaTheme="minorEastAsia" w:hAnsiTheme="minorHAnsi" w:cstheme="minorBidi"/>
               <w:noProof/>
+              <w:sz w:val="22"/>
+              <w:szCs w:val="22"/>
+              <w:lang w:val="en-CA"/>
             </w:rPr>
           </w:pPr>
-          <w:hyperlink w:anchor="_Toc18657290" w:history="1">
+          <w:hyperlink w:anchor="_Toc18657471" w:history="1">
             <w:r>
               <w:rPr>
                 <w:rStyle w:val="Hyperlink"/>
@@ -1060,7 +1132,7 @@
                 <w:noProof/>
                 <w:webHidden/>
               </w:rPr>
-              <w:instrText xml:space="preserve"> PAGEREF _Toc18657290 \h </w:instrText>
+              <w:instrText xml:space="preserve"> PAGEREF _Toc18657471 \h </w:instrText>
             </w:r>
             <w:r>
               <w:rPr>
@@ -1080,7 +1152,7 @@
                 <w:noProof/>
                 <w:webHidden/>
               </w:rPr>
-              <w:t>9</w:t>
+              <w:t>8</w:t>
             </w:r>
             <w:r>
               <w:rPr>
@@ -1098,10 +1170,14 @@
               <w:tab w:val="right" w:pos="9350"/>
             </w:tabs>
             <w:rPr>
+              <w:rFonts w:asciiTheme="minorHAnsi" w:eastAsiaTheme="minorEastAsia" w:hAnsiTheme="minorHAnsi" w:cstheme="minorBidi"/>
               <w:noProof/>
+              <w:sz w:val="22"/>
+              <w:szCs w:val="22"/>
+              <w:lang w:val="en-CA"/>
             </w:rPr>
           </w:pPr>
-          <w:hyperlink w:anchor="_Toc18657291" w:history="1">
+          <w:hyperlink w:anchor="_Toc18657472" w:history="1">
             <w:r>
               <w:rPr>
                 <w:rStyle w:val="Hyperlink"/>
@@ -1128,7 +1204,7 @@
                 <w:noProof/>
                 <w:webHidden/>
               </w:rPr>
-              <w:instrText xml:space="preserve"> PAGEREF _Toc18657291 \h </w:instrText>
+              <w:instrText xml:space="preserve"> PAGEREF _Toc18657472 \h </w:instrText>
             </w:r>
             <w:r>
               <w:rPr>
@@ -1148,7 +1224,7 @@
                 <w:noProof/>
                 <w:webHidden/>
               </w:rPr>
-              <w:t>9</w:t>
+              <w:t>8</w:t>
             </w:r>
             <w:r>
               <w:rPr>
@@ -1166,10 +1242,14 @@
               <w:tab w:val="right" w:pos="9350"/>
             </w:tabs>
             <w:rPr>
+              <w:rFonts w:asciiTheme="minorHAnsi" w:eastAsiaTheme="minorEastAsia" w:hAnsiTheme="minorHAnsi" w:cstheme="minorBidi"/>
               <w:noProof/>
+              <w:sz w:val="22"/>
+              <w:szCs w:val="22"/>
+              <w:lang w:val="en-CA"/>
             </w:rPr>
           </w:pPr>
-          <w:hyperlink w:anchor="_Toc18657292" w:history="1">
+          <w:hyperlink w:anchor="_Toc18657473" w:history="1">
             <w:r>
               <w:rPr>
                 <w:rStyle w:val="Hyperlink"/>
@@ -1196,7 +1276,7 @@
                 <w:noProof/>
                 <w:webHidden/>
               </w:rPr>
-              <w:instrText xml:space="preserve"> PAGEREF _Toc18657292 \h </w:instrText>
+              <w:instrText xml:space="preserve"> PAGEREF _Toc18657473 \h </w:instrText>
             </w:r>
             <w:r>
               <w:rPr>
@@ -1234,10 +1314,14 @@
               <w:tab w:val="right" w:pos="9350"/>
             </w:tabs>
             <w:rPr>
+              <w:rFonts w:asciiTheme="minorHAnsi" w:eastAsiaTheme="minorEastAsia" w:hAnsiTheme="minorHAnsi" w:cstheme="minorBidi"/>
               <w:noProof/>
+              <w:sz w:val="22"/>
+              <w:szCs w:val="22"/>
+              <w:lang w:val="en-CA"/>
             </w:rPr>
           </w:pPr>
-          <w:hyperlink w:anchor="_Toc18657293" w:history="1">
+          <w:hyperlink w:anchor="_Toc18657474" w:history="1">
             <w:r>
               <w:rPr>
                 <w:rStyle w:val="Hyperlink"/>
@@ -1264,7 +1348,7 @@
                 <w:noProof/>
                 <w:webHidden/>
               </w:rPr>
-              <w:instrText xml:space="preserve"> PAGEREF _Toc18657293 \h </w:instrText>
+              <w:instrText xml:space="preserve"> PAGEREF _Toc18657474 \h </w:instrText>
             </w:r>
             <w:r>
               <w:rPr>
@@ -1284,7 +1368,7 @@
                 <w:noProof/>
                 <w:webHidden/>
               </w:rPr>
-              <w:t>10</w:t>
+              <w:t>9</w:t>
             </w:r>
             <w:r>
               <w:rPr>
@@ -1298,13 +1382,21 @@
         <w:p>
           <w:pPr>
             <w:pStyle w:val="TOC2"/>
+            <w:rPr>
+              <w:rFonts w:asciiTheme="minorHAnsi" w:eastAsiaTheme="minorEastAsia" w:hAnsiTheme="minorHAnsi" w:cstheme="minorBidi"/>
+              <w:b w:val="0"/>
+              <w:bCs w:val="0"/>
+              <w:sz w:val="22"/>
+              <w:szCs w:val="22"/>
+              <w:lang w:val="en-CA"/>
+            </w:rPr>
           </w:pPr>
-          <w:hyperlink w:anchor="_Toc18657294" w:history="1">
+          <w:hyperlink w:anchor="_Toc18657475" w:history="1">
             <w:r>
               <w:rPr>
                 <w:rStyle w:val="Hyperlink"/>
               </w:rPr>
-              <w:t>4. Testing</w:t>
+              <w:t>3. Testing</w:t>
             </w:r>
             <w:r>
               <w:rPr>
@@ -1322,7 +1414,7 @@
               <w:rPr>
                 <w:webHidden/>
               </w:rPr>
-              <w:instrText xml:space="preserve"> PAGEREF _Toc18657294 \h </w:instrText>
+              <w:instrText xml:space="preserve"> PAGEREF _Toc18657475 \h </w:instrText>
             </w:r>
             <w:r>
               <w:rPr>
@@ -1339,7 +1431,7 @@
               <w:rPr>
                 <w:webHidden/>
               </w:rPr>
-              <w:t>10</w:t>
+              <w:t>9</w:t>
             </w:r>
             <w:r>
               <w:rPr>
@@ -1356,10 +1448,14 @@
               <w:tab w:val="right" w:pos="9350"/>
             </w:tabs>
             <w:rPr>
+              <w:rFonts w:asciiTheme="minorHAnsi" w:eastAsiaTheme="minorEastAsia" w:hAnsiTheme="minorHAnsi" w:cstheme="minorBidi"/>
               <w:noProof/>
+              <w:sz w:val="22"/>
+              <w:szCs w:val="22"/>
+              <w:lang w:val="en-CA"/>
             </w:rPr>
           </w:pPr>
-          <w:hyperlink w:anchor="_Toc18657295" w:history="1">
+          <w:hyperlink w:anchor="_Toc18657476" w:history="1">
             <w:r>
               <w:rPr>
                 <w:rStyle w:val="Hyperlink"/>
@@ -1386,7 +1482,7 @@
                 <w:noProof/>
                 <w:webHidden/>
               </w:rPr>
-              <w:instrText xml:space="preserve"> PAGEREF _Toc18657295 \h </w:instrText>
+              <w:instrText xml:space="preserve"> PAGEREF _Toc18657476 \h </w:instrText>
             </w:r>
             <w:r>
               <w:rPr>
@@ -1406,7 +1502,7 @@
                 <w:noProof/>
                 <w:webHidden/>
               </w:rPr>
-              <w:t>10</w:t>
+              <w:t>9</w:t>
             </w:r>
             <w:r>
               <w:rPr>
@@ -1424,10 +1520,14 @@
               <w:tab w:val="right" w:pos="9350"/>
             </w:tabs>
             <w:rPr>
+              <w:rFonts w:asciiTheme="minorHAnsi" w:eastAsiaTheme="minorEastAsia" w:hAnsiTheme="minorHAnsi" w:cstheme="minorBidi"/>
               <w:noProof/>
+              <w:sz w:val="22"/>
+              <w:szCs w:val="22"/>
+              <w:lang w:val="en-CA"/>
             </w:rPr>
           </w:pPr>
-          <w:hyperlink w:anchor="_Toc18657296" w:history="1">
+          <w:hyperlink w:anchor="_Toc18657477" w:history="1">
             <w:r>
               <w:rPr>
                 <w:rStyle w:val="Hyperlink"/>
@@ -1454,7 +1554,7 @@
                 <w:noProof/>
                 <w:webHidden/>
               </w:rPr>
-              <w:instrText xml:space="preserve"> PAGEREF _Toc18657296 \h </w:instrText>
+              <w:instrText xml:space="preserve"> PAGEREF _Toc18657477 \h </w:instrText>
             </w:r>
             <w:r>
               <w:rPr>
@@ -1488,13 +1588,21 @@
         <w:p>
           <w:pPr>
             <w:pStyle w:val="TOC2"/>
+            <w:rPr>
+              <w:rFonts w:asciiTheme="minorHAnsi" w:eastAsiaTheme="minorEastAsia" w:hAnsiTheme="minorHAnsi" w:cstheme="minorBidi"/>
+              <w:b w:val="0"/>
+              <w:bCs w:val="0"/>
+              <w:sz w:val="22"/>
+              <w:szCs w:val="22"/>
+              <w:lang w:val="en-CA"/>
+            </w:rPr>
           </w:pPr>
-          <w:hyperlink w:anchor="_Toc18657297" w:history="1">
+          <w:hyperlink w:anchor="_Toc18657478" w:history="1">
             <w:r>
               <w:rPr>
                 <w:rStyle w:val="Hyperlink"/>
               </w:rPr>
-              <w:t>5. Essay Assignments</w:t>
+              <w:t>4. Essay Assignments</w:t>
             </w:r>
             <w:r>
               <w:rPr>
@@ -1512,7 +1620,7 @@
               <w:rPr>
                 <w:webHidden/>
               </w:rPr>
-              <w:instrText xml:space="preserve"> PAGEREF _Toc18657297 \h </w:instrText>
+              <w:instrText xml:space="preserve"> PAGEREF _Toc18657478 \h </w:instrText>
             </w:r>
             <w:r>
               <w:rPr>
@@ -1529,7 +1637,7 @@
               <w:rPr>
                 <w:webHidden/>
               </w:rPr>
-              <w:t>11</w:t>
+              <w:t>10</w:t>
             </w:r>
             <w:r>
               <w:rPr>
@@ -1546,10 +1654,14 @@
               <w:tab w:val="right" w:pos="9350"/>
             </w:tabs>
             <w:rPr>
+              <w:rFonts w:asciiTheme="minorHAnsi" w:eastAsiaTheme="minorEastAsia" w:hAnsiTheme="minorHAnsi" w:cstheme="minorBidi"/>
               <w:noProof/>
+              <w:sz w:val="22"/>
+              <w:szCs w:val="22"/>
+              <w:lang w:val="en-CA"/>
             </w:rPr>
           </w:pPr>
-          <w:hyperlink w:anchor="_Toc18657298" w:history="1">
+          <w:hyperlink w:anchor="_Toc18657479" w:history="1">
             <w:r>
               <w:rPr>
                 <w:rStyle w:val="Hyperlink"/>
@@ -1576,7 +1688,7 @@
                 <w:noProof/>
                 <w:webHidden/>
               </w:rPr>
-              <w:instrText xml:space="preserve"> PAGEREF _Toc18657298 \h </w:instrText>
+              <w:instrText xml:space="preserve"> PAGEREF _Toc18657479 \h </w:instrText>
             </w:r>
             <w:r>
               <w:rPr>
@@ -1596,7 +1708,7 @@
                 <w:noProof/>
                 <w:webHidden/>
               </w:rPr>
-              <w:t>11</w:t>
+              <w:t>10</w:t>
             </w:r>
             <w:r>
               <w:rPr>
@@ -1614,10 +1726,14 @@
               <w:tab w:val="right" w:pos="9350"/>
             </w:tabs>
             <w:rPr>
+              <w:rFonts w:asciiTheme="minorHAnsi" w:eastAsiaTheme="minorEastAsia" w:hAnsiTheme="minorHAnsi" w:cstheme="minorBidi"/>
               <w:noProof/>
+              <w:sz w:val="22"/>
+              <w:szCs w:val="22"/>
+              <w:lang w:val="en-CA"/>
             </w:rPr>
           </w:pPr>
-          <w:hyperlink w:anchor="_Toc18657299" w:history="1">
+          <w:hyperlink w:anchor="_Toc18657480" w:history="1">
             <w:r>
               <w:rPr>
                 <w:rStyle w:val="Hyperlink"/>
@@ -1644,7 +1760,7 @@
                 <w:noProof/>
                 <w:webHidden/>
               </w:rPr>
-              <w:instrText xml:space="preserve"> PAGEREF _Toc18657299 \h </w:instrText>
+              <w:instrText xml:space="preserve"> PAGEREF _Toc18657480 \h </w:instrText>
             </w:r>
             <w:r>
               <w:rPr>
@@ -1664,7 +1780,7 @@
                 <w:noProof/>
                 <w:webHidden/>
               </w:rPr>
-              <w:t>12</w:t>
+              <w:t>11</w:t>
             </w:r>
             <w:r>
               <w:rPr>
@@ -1678,13 +1794,21 @@
         <w:p>
           <w:pPr>
             <w:pStyle w:val="TOC2"/>
+            <w:rPr>
+              <w:rFonts w:asciiTheme="minorHAnsi" w:eastAsiaTheme="minorEastAsia" w:hAnsiTheme="minorHAnsi" w:cstheme="minorBidi"/>
+              <w:b w:val="0"/>
+              <w:bCs w:val="0"/>
+              <w:sz w:val="22"/>
+              <w:szCs w:val="22"/>
+              <w:lang w:val="en-CA"/>
+            </w:rPr>
           </w:pPr>
-          <w:hyperlink w:anchor="_Toc18657300" w:history="1">
+          <w:hyperlink w:anchor="_Toc18657481" w:history="1">
             <w:r>
               <w:rPr>
                 <w:rStyle w:val="Hyperlink"/>
               </w:rPr>
-              <w:t>6. Dealing with Problems</w:t>
+              <w:t>5. Dealing with Problems</w:t>
             </w:r>
             <w:r>
               <w:rPr>
@@ -1702,7 +1826,7 @@
               <w:rPr>
                 <w:webHidden/>
               </w:rPr>
-              <w:instrText xml:space="preserve"> PAGEREF _Toc18657300 \h </w:instrText>
+              <w:instrText xml:space="preserve"> PAGEREF _Toc18657481 \h </w:instrText>
             </w:r>
             <w:r>
               <w:rPr>
@@ -1719,7 +1843,7 @@
               <w:rPr>
                 <w:webHidden/>
               </w:rPr>
-              <w:t>13</w:t>
+              <w:t>12</w:t>
             </w:r>
             <w:r>
               <w:rPr>
@@ -1732,13 +1856,21 @@
         <w:p>
           <w:pPr>
             <w:pStyle w:val="TOC2"/>
+            <w:rPr>
+              <w:rFonts w:asciiTheme="minorHAnsi" w:eastAsiaTheme="minorEastAsia" w:hAnsiTheme="minorHAnsi" w:cstheme="minorBidi"/>
+              <w:b w:val="0"/>
+              <w:bCs w:val="0"/>
+              <w:sz w:val="22"/>
+              <w:szCs w:val="22"/>
+              <w:lang w:val="en-CA"/>
+            </w:rPr>
           </w:pPr>
-          <w:hyperlink w:anchor="_Toc18657301" w:history="1">
+          <w:hyperlink w:anchor="_Toc18657482" w:history="1">
             <w:r>
               <w:rPr>
                 <w:rStyle w:val="Hyperlink"/>
               </w:rPr>
-              <w:t>8. Effective Facilitation: Polishing Your Skills</w:t>
+              <w:t>6. Effective Facilitation: Polishing Your Skills</w:t>
             </w:r>
             <w:r>
               <w:rPr>
@@ -1756,7 +1888,7 @@
               <w:rPr>
                 <w:webHidden/>
               </w:rPr>
-              <w:instrText xml:space="preserve"> PAGEREF _Toc18657301 \h </w:instrText>
+              <w:instrText xml:space="preserve"> PAGEREF _Toc18657482 \h </w:instrText>
             </w:r>
             <w:r>
               <w:rPr>
@@ -1773,7 +1905,7 @@
               <w:rPr>
                 <w:webHidden/>
               </w:rPr>
-              <w:t>15</w:t>
+              <w:t>14</w:t>
             </w:r>
             <w:r>
               <w:rPr>
@@ -1802,7 +1934,7 @@
         <w:pStyle w:val="Heading2"/>
       </w:pPr>
       <w:bookmarkStart w:id="2" w:name="_2yv7nnf139we" w:colFirst="0" w:colLast="0"/>
-      <w:bookmarkStart w:id="3" w:name="_Toc18657276"/>
+      <w:bookmarkStart w:id="3" w:name="_Toc18657457"/>
       <w:bookmarkEnd w:id="2"/>
       <w:r>
         <w:t>I</w:t>
@@ -1816,7 +1948,7 @@
       <w:pPr>
         <w:pStyle w:val="Heading3"/>
       </w:pPr>
-      <w:bookmarkStart w:id="4" w:name="_Toc18657277"/>
+      <w:bookmarkStart w:id="4" w:name="_Toc18657458"/>
       <w:r>
         <w:t>The Role of a Facilitator</w:t>
       </w:r>
@@ -1846,7 +1978,7 @@
       <w:pPr>
         <w:pStyle w:val="Heading3"/>
       </w:pPr>
-      <w:bookmarkStart w:id="5" w:name="_Toc18657278"/>
+      <w:bookmarkStart w:id="5" w:name="_Toc18657459"/>
       <w:r>
         <w:t>Getting to Know the Textbook</w:t>
       </w:r>
@@ -1896,7 +2028,7 @@
       <w:pPr>
         <w:pStyle w:val="Heading2"/>
       </w:pPr>
-      <w:bookmarkStart w:id="6" w:name="_Toc18657279"/>
+      <w:bookmarkStart w:id="6" w:name="_Toc18657460"/>
       <w:r>
         <w:t>1. Working with a Professor</w:t>
       </w:r>
@@ -1906,7 +2038,7 @@
       <w:pPr>
         <w:pStyle w:val="Heading3"/>
       </w:pPr>
-      <w:bookmarkStart w:id="7" w:name="_Toc18657280"/>
+      <w:bookmarkStart w:id="7" w:name="_Toc18657461"/>
       <w:r>
         <w:lastRenderedPageBreak/>
         <w:t>Defining Your Roles</w:t>
@@ -1949,7 +2081,7 @@
         <w:pStyle w:val="Heading2"/>
       </w:pPr>
       <w:bookmarkStart w:id="8" w:name="_34czyo8fo5br" w:colFirst="0" w:colLast="0"/>
-      <w:bookmarkStart w:id="9" w:name="_Toc18657281"/>
+      <w:bookmarkStart w:id="9" w:name="_Toc18657462"/>
       <w:bookmarkEnd w:id="8"/>
       <w:r>
         <w:t>2. Working with Students</w:t>
@@ -1960,7 +2092,7 @@
       <w:pPr>
         <w:pStyle w:val="Heading3"/>
       </w:pPr>
-      <w:bookmarkStart w:id="10" w:name="_Toc18657282"/>
+      <w:bookmarkStart w:id="10" w:name="_Toc18657463"/>
       <w:r>
         <w:t>Learning La</w:t>
       </w:r>
@@ -1987,7 +2119,7 @@
       <w:pPr>
         <w:pStyle w:val="Heading3"/>
       </w:pPr>
-      <w:bookmarkStart w:id="11" w:name="_Toc18657283"/>
+      <w:bookmarkStart w:id="11" w:name="_Toc18657464"/>
       <w:r>
         <w:t>Avoiding Pitfall</w:t>
       </w:r>
@@ -2182,7 +2314,7 @@
       <w:pPr>
         <w:pStyle w:val="Heading3"/>
       </w:pPr>
-      <w:bookmarkStart w:id="12" w:name="_Toc18657284"/>
+      <w:bookmarkStart w:id="12" w:name="_Toc18657465"/>
       <w:r>
         <w:t>The First Day of Class</w:t>
       </w:r>
@@ -2233,7 +2365,7 @@
       <w:pPr>
         <w:pStyle w:val="Heading3"/>
       </w:pPr>
-      <w:bookmarkStart w:id="13" w:name="_Toc18657285"/>
+      <w:bookmarkStart w:id="13" w:name="_Toc18657466"/>
       <w:r>
         <w:t>Icebreakers</w:t>
       </w:r>
@@ -2314,7 +2446,7 @@
       <w:pPr>
         <w:pStyle w:val="Heading3"/>
       </w:pPr>
-      <w:bookmarkStart w:id="14" w:name="_Toc18657286"/>
+      <w:bookmarkStart w:id="14" w:name="_Toc18657467"/>
       <w:r>
         <w:t>Preparing to Facilitate a Learning Lab</w:t>
       </w:r>
@@ -2483,7 +2615,7 @@
       <w:pPr>
         <w:pStyle w:val="Heading3"/>
       </w:pPr>
-      <w:bookmarkStart w:id="15" w:name="_Toc18657287"/>
+      <w:bookmarkStart w:id="15" w:name="_Toc18657468"/>
       <w:r>
         <w:t>Getting Started</w:t>
       </w:r>
@@ -2537,7 +2669,7 @@
       <w:pPr>
         <w:pStyle w:val="Heading3"/>
       </w:pPr>
-      <w:bookmarkStart w:id="16" w:name="_Toc18657288"/>
+      <w:bookmarkStart w:id="16" w:name="_Toc18657469"/>
       <w:r>
         <w:lastRenderedPageBreak/>
         <w:t>Effective Methods</w:t>
@@ -2568,7 +2700,7 @@
       <w:pPr>
         <w:pStyle w:val="Heading3"/>
       </w:pPr>
-      <w:bookmarkStart w:id="17" w:name="_Toc18657289"/>
+      <w:bookmarkStart w:id="17" w:name="_Toc18657470"/>
       <w:r>
         <w:t>Explaining Historiography</w:t>
       </w:r>
@@ -2621,7 +2753,7 @@
       <w:pPr>
         <w:pStyle w:val="Heading3"/>
       </w:pPr>
-      <w:bookmarkStart w:id="18" w:name="_Toc18657290"/>
+      <w:bookmarkStart w:id="18" w:name="_Toc18657471"/>
       <w:r>
         <w:t>Sustaining Focus</w:t>
       </w:r>
@@ -2642,7 +2774,7 @@
       <w:pPr>
         <w:pStyle w:val="Heading3"/>
       </w:pPr>
-      <w:bookmarkStart w:id="19" w:name="_Toc18657291"/>
+      <w:bookmarkStart w:id="19" w:name="_Toc18657472"/>
       <w:r>
         <w:t>Role-Playing Exercises</w:t>
       </w:r>
@@ -2663,7 +2795,7 @@
       <w:pPr>
         <w:pStyle w:val="Heading3"/>
       </w:pPr>
-      <w:bookmarkStart w:id="20" w:name="_Toc18657292"/>
+      <w:bookmarkStart w:id="20" w:name="_Toc18657473"/>
       <w:r>
         <w:lastRenderedPageBreak/>
         <w:t>Making Connections</w:t>
@@ -2697,7 +2829,7 @@
       <w:pPr>
         <w:pStyle w:val="Heading3"/>
       </w:pPr>
-      <w:bookmarkStart w:id="21" w:name="_Toc18657293"/>
+      <w:bookmarkStart w:id="21" w:name="_Toc18657474"/>
       <w:r>
         <w:t>Attention-Getting Devices</w:t>
       </w:r>
@@ -2735,7 +2867,7 @@
       <w:pPr>
         <w:pStyle w:val="Heading2"/>
       </w:pPr>
-      <w:bookmarkStart w:id="22" w:name="_Toc18657294"/>
+      <w:bookmarkStart w:id="22" w:name="_Toc18657475"/>
       <w:r>
         <w:t>3</w:t>
       </w:r>
@@ -2748,7 +2880,7 @@
       <w:pPr>
         <w:pStyle w:val="Heading3"/>
       </w:pPr>
-      <w:bookmarkStart w:id="23" w:name="_Toc18657295"/>
+      <w:bookmarkStart w:id="23" w:name="_Toc18657476"/>
       <w:r>
         <w:t>Standards</w:t>
       </w:r>
@@ -2793,7 +2925,7 @@
       <w:pPr>
         <w:pStyle w:val="Heading3"/>
       </w:pPr>
-      <w:bookmarkStart w:id="24" w:name="_Toc18657296"/>
+      <w:bookmarkStart w:id="24" w:name="_Toc18657477"/>
       <w:r>
         <w:lastRenderedPageBreak/>
         <w:t>Preparing Students</w:t>
@@ -2862,7 +2994,7 @@
       <w:pPr>
         <w:pStyle w:val="Heading2"/>
       </w:pPr>
-      <w:bookmarkStart w:id="25" w:name="_Toc18657297"/>
+      <w:bookmarkStart w:id="25" w:name="_Toc18657478"/>
       <w:r>
         <w:t>4</w:t>
       </w:r>
@@ -2875,7 +3007,7 @@
       <w:pPr>
         <w:pStyle w:val="Heading3"/>
       </w:pPr>
-      <w:bookmarkStart w:id="26" w:name="_Toc18657298"/>
+      <w:bookmarkStart w:id="26" w:name="_Toc18657479"/>
       <w:r>
         <w:t>Helping Students Generate Topics</w:t>
       </w:r>
@@ -3088,7 +3220,7 @@
       <w:pPr>
         <w:pStyle w:val="Heading3"/>
       </w:pPr>
-      <w:bookmarkStart w:id="27" w:name="_Toc18657299"/>
+      <w:bookmarkStart w:id="27" w:name="_Toc18657480"/>
       <w:r>
         <w:t>The Writing Process</w:t>
       </w:r>
@@ -3226,7 +3358,7 @@
       <w:pPr>
         <w:pStyle w:val="Heading2"/>
       </w:pPr>
-      <w:bookmarkStart w:id="28" w:name="_Toc18657300"/>
+      <w:bookmarkStart w:id="28" w:name="_Toc18657481"/>
       <w:r>
         <w:t>5</w:t>
       </w:r>
@@ -3376,7 +3508,7 @@
       <w:pPr>
         <w:pStyle w:val="Heading2"/>
       </w:pPr>
-      <w:bookmarkStart w:id="29" w:name="_Toc18657301"/>
+      <w:bookmarkStart w:id="29" w:name="_Toc18657482"/>
       <w:r>
         <w:t>6</w:t>
       </w:r>
